--- a/techniques/25_TextLabel.docx
+++ b/techniques/25_TextLabel.docx
@@ -1,6 +1,6 @@
 
 <file path=word/document.xml><?xml version="1.0" encoding="utf-8"?>
-<w:document xmlns:ve="http://schemas.openxmlformats.org/markup-compatibility/2006" xmlns:o="urn:schemas-microsoft-com:office:office" xmlns:r="http://schemas.openxmlformats.org/officeDocument/2006/relationships" xmlns:m="http://schemas.openxmlformats.org/officeDocument/2006/math" xmlns:v="urn:schemas-microsoft-com:vml" xmlns:wp="http://schemas.openxmlformats.org/drawingml/2006/wordprocessingDrawing" xmlns:w10="urn:schemas-microsoft-com:office:word" xmlns:w="http://schemas.openxmlformats.org/wordprocessingml/2006/main" xmlns:wne="http://schemas.microsoft.com/office/word/2006/wordml">
+<w:document xmlns:wpc="http://schemas.microsoft.com/office/word/2010/wordprocessingCanvas" xmlns:mc="http://schemas.openxmlformats.org/markup-compatibility/2006" xmlns:o="urn:schemas-microsoft-com:office:office" xmlns:r="http://schemas.openxmlformats.org/officeDocument/2006/relationships" xmlns:m="http://schemas.openxmlformats.org/officeDocument/2006/math" xmlns:v="urn:schemas-microsoft-com:vml" xmlns:wp14="http://schemas.microsoft.com/office/word/2010/wordprocessingDrawing" xmlns:wp="http://schemas.openxmlformats.org/drawingml/2006/wordprocessingDrawing" xmlns:w10="urn:schemas-microsoft-com:office:word" xmlns:w="http://schemas.openxmlformats.org/wordprocessingml/2006/main" xmlns:w14="http://schemas.microsoft.com/office/word/2010/wordml" xmlns:wpg="http://schemas.microsoft.com/office/word/2010/wordprocessingGroup" xmlns:wpi="http://schemas.microsoft.com/office/word/2010/wordprocessingInk" xmlns:wne="http://schemas.microsoft.com/office/word/2006/wordml" xmlns:wps="http://schemas.microsoft.com/office/word/2010/wordprocessingShape" mc:Ignorable="w14 wp14">
   <w:body>
     <w:p>
       <w:pPr>
@@ -10,7 +10,6 @@
           <w:color w:val="0000FF"/>
           <w:sz w:val="36"/>
           <w:szCs w:val="36"/>
-          <w:lang w:val="en-US"/>
         </w:rPr>
       </w:pPr>
       <w:bookmarkStart w:id="0" w:name="_Toc319906252"/>
@@ -172,8 +171,8 @@
             <v:path o:extrusionok="f" gradientshapeok="t" o:connecttype="rect"/>
             <o:lock v:ext="edit" aspectratio="t"/>
           </v:shapetype>
-          <v:shape id="_x0000_i1026" type="#_x0000_t75" style="width:416.25pt;height:491.25pt">
-            <v:imagedata r:id="rId4" o:title=""/>
+          <v:shape id="_x0000_i1026" type="#_x0000_t75" style="width:416.1pt;height:490.9pt">
+            <v:imagedata r:id="rId5" o:title=""/>
           </v:shape>
         </w:pict>
       </w:r>
@@ -270,8 +269,8 @@
           <w:szCs w:val="28"/>
         </w:rPr>
         <w:pict>
-          <v:shape id="_x0000_i1027" type="#_x0000_t75" style="width:273pt;height:171.75pt">
-            <v:imagedata r:id="rId5" o:title=""/>
+          <v:shape id="_x0000_i1027" type="#_x0000_t75" style="width:273.05pt;height:172.05pt">
+            <v:imagedata r:id="rId6" o:title=""/>
           </v:shape>
         </w:pict>
       </w:r>
@@ -392,6 +391,7 @@
           <w:sz w:val="28"/>
           <w:szCs w:val="28"/>
         </w:rPr>
+        <w:lastRenderedPageBreak/>
         <w:t xml:space="preserve">Для автоматической подписи блоков необходимо выделить нужные объекты в проекте и выбрать в главном меню </w:t>
       </w:r>
       <w:r>
@@ -440,7 +440,23 @@
           <w:sz w:val="28"/>
           <w:szCs w:val="28"/>
         </w:rPr>
-        <w:t xml:space="preserve"> (см.рисунок 3).</w:t>
+        <w:t xml:space="preserve"> (см.</w:t>
+      </w:r>
+      <w:r>
+        <w:rPr>
+          <w:rFonts w:ascii="Cambria" w:hAnsi="Cambria"/>
+          <w:sz w:val="28"/>
+          <w:szCs w:val="28"/>
+        </w:rPr>
+        <w:t xml:space="preserve"> </w:t>
+      </w:r>
+      <w:r>
+        <w:rPr>
+          <w:rFonts w:ascii="Cambria" w:hAnsi="Cambria"/>
+          <w:sz w:val="28"/>
+          <w:szCs w:val="28"/>
+        </w:rPr>
+        <w:t>рисунок 3).</w:t>
       </w:r>
     </w:p>
     <w:p>
@@ -464,8 +480,8 @@
           <w:szCs w:val="28"/>
         </w:rPr>
         <w:pict>
-          <v:shape id="_x0000_i1028" type="#_x0000_t75" style="width:600.75pt;height:281.25pt">
-            <v:imagedata r:id="rId6" o:title=""/>
+          <v:shape id="_x0000_i1028" type="#_x0000_t75" style="width:600.3pt;height:281.45pt">
+            <v:imagedata r:id="rId7" o:title=""/>
           </v:shape>
         </w:pict>
       </w:r>
@@ -531,7 +547,23 @@
           <w:sz w:val="28"/>
           <w:szCs w:val="28"/>
         </w:rPr>
-        <w:t>В появившемся окне  (см.рисунок 4) необходимо задать типы объектов, которые необходимо подписать - блоки, линии связи, подчиненные объекты, выделенные объекты. Также предусмотрена возможность автоматического поиска множества объектов по фильтрам имени либо класса без предварительного выделения объектов.</w:t>
+        <w:t>В появившемся окне  (см.</w:t>
+      </w:r>
+      <w:r>
+        <w:rPr>
+          <w:rFonts w:ascii="Cambria" w:hAnsi="Cambria"/>
+          <w:sz w:val="28"/>
+          <w:szCs w:val="28"/>
+        </w:rPr>
+        <w:t xml:space="preserve"> </w:t>
+      </w:r>
+      <w:r>
+        <w:rPr>
+          <w:rFonts w:ascii="Cambria" w:hAnsi="Cambria"/>
+          <w:sz w:val="28"/>
+          <w:szCs w:val="28"/>
+        </w:rPr>
+        <w:t>рисунок 4) необходимо задать типы объектов, которые необходимо подписать - блоки, линии связи, подчиненные объекты, выделенные объекты. Также предусмотрена возможность автоматического поиска множества объектов по фильтрам имени либо класса без предварительного выделения объектов.</w:t>
       </w:r>
     </w:p>
     <w:p>
@@ -609,8 +641,8 @@
           <w:szCs w:val="28"/>
         </w:rPr>
         <w:pict>
-          <v:shape id="_x0000_i1029" type="#_x0000_t75" style="width:330.75pt;height:238.5pt">
-            <v:imagedata r:id="rId7" o:title=""/>
+          <v:shape id="_x0000_i1029" type="#_x0000_t75" style="width:331pt;height:238.45pt">
+            <v:imagedata r:id="rId8" o:title=""/>
           </v:shape>
         </w:pict>
       </w:r>
@@ -933,6 +965,7 @@
           <w:sz w:val="28"/>
           <w:szCs w:val="28"/>
         </w:rPr>
+        <w:lastRenderedPageBreak/>
         <w:t xml:space="preserve">2. </w:t>
       </w:r>
       <w:r>
@@ -1062,8 +1095,8 @@
           <w:szCs w:val="28"/>
         </w:rPr>
         <w:pict>
-          <v:shape id="_x0000_i1030" type="#_x0000_t75" style="width:330.75pt;height:238.5pt">
-            <v:imagedata r:id="rId8" o:title=""/>
+          <v:shape id="_x0000_i1030" type="#_x0000_t75" style="width:331pt;height:238.45pt">
+            <v:imagedata r:id="rId9" o:title=""/>
           </v:shape>
         </w:pict>
       </w:r>
@@ -1171,8 +1204,8 @@
           <w:szCs w:val="28"/>
         </w:rPr>
         <w:pict>
-          <v:shape id="_x0000_i1031" type="#_x0000_t75" style="width:708.75pt;height:402pt">
-            <v:imagedata r:id="rId9" o:title=""/>
+          <v:shape id="_x0000_i1031" type="#_x0000_t75" style="width:707.85pt;height:402.1pt">
+            <v:imagedata r:id="rId10" o:title=""/>
           </v:shape>
         </w:pict>
       </w:r>
@@ -1227,7 +1260,209 @@
         <w:autoSpaceDN w:val="0"/>
         <w:adjustRightInd w:val="0"/>
         <w:spacing w:line="360" w:lineRule="auto"/>
+        <w:ind w:firstLine="993"/>
         <w:jc w:val="both"/>
+        <w:rPr>
+          <w:rFonts w:ascii="Cambria" w:hAnsi="Cambria"/>
+          <w:sz w:val="28"/>
+          <w:szCs w:val="28"/>
+        </w:rPr>
+      </w:pPr>
+      <w:r>
+        <w:rPr>
+          <w:rFonts w:ascii="Cambria" w:hAnsi="Cambria"/>
+          <w:sz w:val="28"/>
+          <w:szCs w:val="28"/>
+        </w:rPr>
+        <w:t xml:space="preserve">Параметры объекта в подписи могут быть выведены как слева, </w:t>
+      </w:r>
+      <w:r>
+        <w:rPr>
+          <w:rFonts w:ascii="Cambria" w:hAnsi="Cambria"/>
+          <w:sz w:val="28"/>
+          <w:szCs w:val="28"/>
+        </w:rPr>
+        <w:t>так и справа</w:t>
+      </w:r>
+      <w:r>
+        <w:rPr>
+          <w:rFonts w:ascii="Cambria" w:hAnsi="Cambria"/>
+          <w:sz w:val="28"/>
+          <w:szCs w:val="28"/>
+        </w:rPr>
+        <w:t xml:space="preserve"> от текста (например, %20 или 20%). </w:t>
+      </w:r>
+      <w:r>
+        <w:rPr>
+          <w:rFonts w:ascii="Cambria" w:hAnsi="Cambria"/>
+          <w:sz w:val="28"/>
+          <w:szCs w:val="28"/>
+        </w:rPr>
+        <w:t xml:space="preserve">Изменение </w:t>
+      </w:r>
+      <w:r>
+        <w:rPr>
+          <w:rFonts w:ascii="Cambria" w:hAnsi="Cambria"/>
+          <w:sz w:val="28"/>
+          <w:szCs w:val="28"/>
+        </w:rPr>
+        <w:t xml:space="preserve">формата </w:t>
+      </w:r>
+      <w:r>
+        <w:rPr>
+          <w:rFonts w:ascii="Cambria" w:hAnsi="Cambria"/>
+          <w:sz w:val="28"/>
+          <w:szCs w:val="28"/>
+        </w:rPr>
+        <w:t xml:space="preserve">подписи выполняется в окне свойств </w:t>
+      </w:r>
+      <w:r>
+        <w:rPr>
+          <w:rFonts w:ascii="Cambria" w:hAnsi="Cambria"/>
+          <w:sz w:val="28"/>
+          <w:szCs w:val="28"/>
+        </w:rPr>
+        <w:t xml:space="preserve">объекта </w:t>
+      </w:r>
+      <w:r>
+        <w:rPr>
+          <w:rFonts w:ascii="Cambria" w:hAnsi="Cambria"/>
+          <w:sz w:val="28"/>
+          <w:szCs w:val="28"/>
+        </w:rPr>
+        <w:t>TextaLabel</w:t>
+      </w:r>
+      <w:r>
+        <w:rPr>
+          <w:rFonts w:ascii="Cambria" w:hAnsi="Cambria"/>
+          <w:sz w:val="28"/>
+          <w:szCs w:val="28"/>
+        </w:rPr>
+        <w:t xml:space="preserve"> (вызывается нажатием правой кнопки мыши по объекту), вкладка "Общие", строк</w:t>
+      </w:r>
+      <w:r>
+        <w:rPr>
+          <w:rFonts w:ascii="Cambria" w:hAnsi="Cambria"/>
+          <w:sz w:val="28"/>
+          <w:szCs w:val="28"/>
+        </w:rPr>
+        <w:t>а «Способ показа цифр" (см. рисунок 7).</w:t>
+      </w:r>
+    </w:p>
+    <w:p>
+      <w:pPr>
+        <w:tabs>
+          <w:tab w:val="left" w:pos="360"/>
+        </w:tabs>
+        <w:autoSpaceDE w:val="0"/>
+        <w:autoSpaceDN w:val="0"/>
+        <w:adjustRightInd w:val="0"/>
+        <w:spacing w:line="360" w:lineRule="auto"/>
+        <w:ind w:firstLine="993"/>
+        <w:jc w:val="center"/>
+        <w:rPr>
+          <w:rFonts w:ascii="Cambria" w:hAnsi="Cambria"/>
+          <w:sz w:val="28"/>
+          <w:szCs w:val="28"/>
+        </w:rPr>
+      </w:pPr>
+      <w:r>
+        <w:rPr>
+          <w:rFonts w:ascii="Cambria" w:hAnsi="Cambria"/>
+          <w:sz w:val="28"/>
+          <w:szCs w:val="28"/>
+        </w:rPr>
+        <w:lastRenderedPageBreak/>
+        <w:pict>
+          <v:shape id="_x0000_i1032" type="#_x0000_t75" style="width:416.1pt;height:490.9pt">
+            <v:imagedata r:id="rId11" o:title=""/>
+          </v:shape>
+        </w:pict>
+      </w:r>
+    </w:p>
+    <w:p>
+      <w:pPr>
+        <w:adjustRightInd w:val="0"/>
+        <w:spacing w:after="240" w:line="360" w:lineRule="auto"/>
+        <w:ind w:firstLine="709"/>
+        <w:jc w:val="center"/>
+        <w:rPr>
+          <w:rFonts w:ascii="Cambria" w:hAnsi="Cambria"/>
+          <w:b/>
+          <w:sz w:val="28"/>
+          <w:szCs w:val="28"/>
+        </w:rPr>
+      </w:pPr>
+      <w:r>
+        <w:rPr>
+          <w:rFonts w:ascii="Cambria" w:hAnsi="Cambria"/>
+          <w:b/>
+          <w:sz w:val="28"/>
+          <w:szCs w:val="28"/>
+        </w:rPr>
+        <w:t>Рисунок 7</w:t>
+      </w:r>
+      <w:bookmarkStart w:id="1" w:name="_GoBack"/>
+      <w:bookmarkEnd w:id="1"/>
+      <w:r>
+        <w:rPr>
+          <w:rFonts w:ascii="Cambria" w:hAnsi="Cambria"/>
+          <w:b/>
+          <w:sz w:val="28"/>
+          <w:szCs w:val="28"/>
+        </w:rPr>
+        <w:t>.</w:t>
+      </w:r>
+      <w:r>
+        <w:rPr>
+          <w:rFonts w:ascii="Cambria" w:hAnsi="Cambria"/>
+          <w:b/>
+          <w:sz w:val="28"/>
+          <w:szCs w:val="28"/>
+        </w:rPr>
+        <w:t xml:space="preserve"> Окно свой</w:t>
+      </w:r>
+      <w:proofErr w:type="gramStart"/>
+      <w:r>
+        <w:rPr>
+          <w:rFonts w:ascii="Cambria" w:hAnsi="Cambria"/>
+          <w:b/>
+          <w:sz w:val="28"/>
+          <w:szCs w:val="28"/>
+        </w:rPr>
+        <w:t>ств бл</w:t>
+      </w:r>
+      <w:proofErr w:type="gramEnd"/>
+      <w:r>
+        <w:rPr>
+          <w:rFonts w:ascii="Cambria" w:hAnsi="Cambria"/>
+          <w:b/>
+          <w:sz w:val="28"/>
+          <w:szCs w:val="28"/>
+        </w:rPr>
+        <w:t xml:space="preserve">ока </w:t>
+      </w:r>
+      <w:r>
+        <w:rPr>
+          <w:rFonts w:ascii="Cambria" w:hAnsi="Cambria"/>
+          <w:b/>
+          <w:sz w:val="28"/>
+          <w:szCs w:val="28"/>
+        </w:rPr>
+        <w:t>TextaLabel</w:t>
+      </w:r>
+    </w:p>
+    <w:p>
+      <w:pPr>
+        <w:tabs>
+          <w:tab w:val="left" w:pos="360"/>
+        </w:tabs>
+        <w:autoSpaceDE w:val="0"/>
+        <w:autoSpaceDN w:val="0"/>
+        <w:adjustRightInd w:val="0"/>
+        <w:spacing w:line="360" w:lineRule="auto"/>
+        <w:ind w:firstLine="993"/>
+        <w:jc w:val="center"/>
         <w:rPr>
           <w:rFonts w:ascii="Cambria" w:hAnsi="Cambria"/>
           <w:sz w:val="28"/>
@@ -1246,13 +1481,11 @@
 </file>
 
 <file path=word/styles.xml><?xml version="1.0" encoding="utf-8"?>
-<w:styles xmlns:r="http://schemas.openxmlformats.org/officeDocument/2006/relationships" xmlns:w="http://schemas.openxmlformats.org/wordprocessingml/2006/main">
+<w:styles xmlns:mc="http://schemas.openxmlformats.org/markup-compatibility/2006" xmlns:r="http://schemas.openxmlformats.org/officeDocument/2006/relationships" xmlns:w="http://schemas.openxmlformats.org/wordprocessingml/2006/main" xmlns:w14="http://schemas.microsoft.com/office/word/2010/wordml" mc:Ignorable="w14">
   <w:docDefaults>
     <w:rPrDefault>
       <w:rPr>
         <w:rFonts w:ascii="Times New Roman" w:eastAsia="MS Mincho" w:hAnsi="Times New Roman" w:cs="Times New Roman"/>
-        <w:sz w:val="22"/>
-        <w:szCs w:val="22"/>
         <w:lang w:val="ru-RU" w:eastAsia="ru-RU" w:bidi="ar-SA"/>
       </w:rPr>
     </w:rPrDefault>
@@ -1397,7 +1630,7 @@
     <w:lsdException w:name="Bibliography" w:locked="0" w:uiPriority="37"/>
     <w:lsdException w:name="TOC Heading" w:locked="0" w:uiPriority="39" w:qFormat="1"/>
   </w:latentStyles>
-  <w:style w:type="paragraph" w:default="1" w:styleId="Normal">
+  <w:style w:type="paragraph" w:default="1" w:styleId="a">
     <w:name w:val="Normal"/>
     <w:qFormat/>
     <w:rsid w:val="00C80CB1"/>
@@ -1407,17 +1640,16 @@
       <w:lang w:eastAsia="ja-JP"/>
     </w:rPr>
   </w:style>
-  <w:style w:type="character" w:default="1" w:styleId="DefaultParagraphFont">
+  <w:style w:type="character" w:default="1" w:styleId="a0">
     <w:name w:val="Default Paragraph Font"/>
-    <w:uiPriority w:val="99"/>
-    <w:semiHidden/>
+    <w:uiPriority w:val="1"/>
+    <w:unhideWhenUsed/>
   </w:style>
-  <w:style w:type="table" w:default="1" w:styleId="TableNormal">
+  <w:style w:type="table" w:default="1" w:styleId="a1">
     <w:name w:val="Normal Table"/>
     <w:uiPriority w:val="99"/>
     <w:semiHidden/>
     <w:unhideWhenUsed/>
-    <w:qFormat/>
     <w:tblPr>
       <w:tblInd w:w="0" w:type="dxa"/>
       <w:tblCellMar>
@@ -1428,7 +1660,7 @@
       </w:tblCellMar>
     </w:tblPr>
   </w:style>
-  <w:style w:type="numbering" w:default="1" w:styleId="NoList">
+  <w:style w:type="numbering" w:default="1" w:styleId="a2">
     <w:name w:val="No List"/>
     <w:uiPriority w:val="99"/>
     <w:semiHidden/>
@@ -1436,7 +1668,7 @@
   </w:style>
   <w:style w:type="paragraph" w:customStyle="1" w:styleId="western">
     <w:name w:val="western"/>
-    <w:basedOn w:val="Normal"/>
+    <w:basedOn w:val="a"/>
     <w:uiPriority w:val="99"/>
     <w:rsid w:val="002D54F0"/>
     <w:pPr>
@@ -1446,6 +1678,196 @@
       <w:sz w:val="28"/>
       <w:szCs w:val="28"/>
     </w:rPr>
+  </w:style>
+</w:styles>
+</file>
+
+<file path=word/stylesWithEffects.xml><?xml version="1.0" encoding="utf-8"?>
+<w:styles xmlns:wpc="http://schemas.microsoft.com/office/word/2010/wordprocessingCanvas" xmlns:mc="http://schemas.openxmlformats.org/markup-compatibility/2006" xmlns:o="urn:schemas-microsoft-com:office:office" xmlns:r="http://schemas.openxmlformats.org/officeDocument/2006/relationships" xmlns:m="http://schemas.openxmlformats.org/officeDocument/2006/math" xmlns:v="urn:schemas-microsoft-com:vml" xmlns:wp14="http://schemas.microsoft.com/office/word/2010/wordprocessingDrawing" xmlns:wp="http://schemas.openxmlformats.org/drawingml/2006/wordprocessingDrawing" xmlns:w10="urn:schemas-microsoft-com:office:word" xmlns:w="http://schemas.openxmlformats.org/wordprocessingml/2006/main" xmlns:w14="http://schemas.microsoft.com/office/word/2010/wordml" xmlns:wpg="http://schemas.microsoft.com/office/word/2010/wordprocessingGroup" xmlns:wpi="http://schemas.microsoft.com/office/word/2010/wordprocessingInk" xmlns:wne="http://schemas.microsoft.com/office/word/2006/wordml" xmlns:wps="http://schemas.microsoft.com/office/word/2010/wordprocessingShape" mc:Ignorable="w14 wp14">
+  <w:docDefaults>
+    <w:rPrDefault>
+      <w:rPr>
+        <w:rFonts w:asciiTheme="minorHAnsi" w:eastAsiaTheme="minorEastAsia" w:hAnsiTheme="minorHAnsi" w:cstheme="minorBidi"/>
+        <w:sz w:val="22"/>
+        <w:szCs w:val="22"/>
+        <w:lang w:val="ru-RU" w:eastAsia="ru-RU" w:bidi="ar-SA"/>
+      </w:rPr>
+    </w:rPrDefault>
+    <w:pPrDefault>
+      <w:pPr>
+        <w:spacing w:after="200" w:line="276" w:lineRule="auto"/>
+      </w:pPr>
+    </w:pPrDefault>
+  </w:docDefaults>
+  <w:latentStyles w:defLockedState="0" w:defUIPriority="99" w:defSemiHidden="1" w:defUnhideWhenUsed="1" w:defQFormat="0" w:count="267">
+    <w:lsdException w:name="Normal" w:semiHidden="0" w:uiPriority="0" w:unhideWhenUsed="0" w:qFormat="1"/>
+    <w:lsdException w:name="heading 1" w:semiHidden="0" w:uiPriority="9" w:unhideWhenUsed="0" w:qFormat="1"/>
+    <w:lsdException w:name="heading 2" w:uiPriority="9" w:qFormat="1"/>
+    <w:lsdException w:name="heading 3" w:uiPriority="9" w:qFormat="1"/>
+    <w:lsdException w:name="heading 4" w:uiPriority="9" w:qFormat="1"/>
+    <w:lsdException w:name="heading 5" w:uiPriority="9" w:qFormat="1"/>
+    <w:lsdException w:name="heading 6" w:uiPriority="9" w:qFormat="1"/>
+    <w:lsdException w:name="heading 7" w:uiPriority="9" w:qFormat="1"/>
+    <w:lsdException w:name="heading 8" w:uiPriority="9" w:qFormat="1"/>
+    <w:lsdException w:name="heading 9" w:uiPriority="9" w:qFormat="1"/>
+    <w:lsdException w:name="toc 1" w:uiPriority="39"/>
+    <w:lsdException w:name="toc 2" w:uiPriority="39"/>
+    <w:lsdException w:name="toc 3" w:uiPriority="39"/>
+    <w:lsdException w:name="toc 4" w:uiPriority="39"/>
+    <w:lsdException w:name="toc 5" w:uiPriority="39"/>
+    <w:lsdException w:name="toc 6" w:uiPriority="39"/>
+    <w:lsdException w:name="toc 7" w:uiPriority="39"/>
+    <w:lsdException w:name="toc 8" w:uiPriority="39"/>
+    <w:lsdException w:name="toc 9" w:uiPriority="39"/>
+    <w:lsdException w:name="caption" w:uiPriority="35" w:qFormat="1"/>
+    <w:lsdException w:name="Title" w:semiHidden="0" w:uiPriority="10" w:unhideWhenUsed="0" w:qFormat="1"/>
+    <w:lsdException w:name="Default Paragraph Font" w:uiPriority="1"/>
+    <w:lsdException w:name="Subtitle" w:semiHidden="0" w:uiPriority="11" w:unhideWhenUsed="0" w:qFormat="1"/>
+    <w:lsdException w:name="Strong" w:semiHidden="0" w:uiPriority="22" w:unhideWhenUsed="0" w:qFormat="1"/>
+    <w:lsdException w:name="Emphasis" w:semiHidden="0" w:uiPriority="20" w:unhideWhenUsed="0" w:qFormat="1"/>
+    <w:lsdException w:name="Table Grid" w:semiHidden="0" w:uiPriority="59" w:unhideWhenUsed="0"/>
+    <w:lsdException w:name="Placeholder Text" w:unhideWhenUsed="0"/>
+    <w:lsdException w:name="No Spacing" w:semiHidden="0" w:uiPriority="1" w:unhideWhenUsed="0" w:qFormat="1"/>
+    <w:lsdException w:name="Light Shading" w:semiHidden="0" w:uiPriority="60" w:unhideWhenUsed="0"/>
+    <w:lsdException w:name="Light List" w:semiHidden="0" w:uiPriority="61" w:unhideWhenUsed="0"/>
+    <w:lsdException w:name="Light Grid" w:semiHidden="0" w:uiPriority="62" w:unhideWhenUsed="0"/>
+    <w:lsdException w:name="Medium Shading 1" w:semiHidden="0" w:uiPriority="63" w:unhideWhenUsed="0"/>
+    <w:lsdException w:name="Medium Shading 2" w:semiHidden="0" w:uiPriority="64" w:unhideWhenUsed="0"/>
+    <w:lsdException w:name="Medium List 1" w:semiHidden="0" w:uiPriority="65" w:unhideWhenUsed="0"/>
+    <w:lsdException w:name="Medium List 2" w:semiHidden="0" w:uiPriority="66" w:unhideWhenUsed="0"/>
+    <w:lsdException w:name="Medium Grid 1" w:semiHidden="0" w:uiPriority="67" w:unhideWhenUsed="0"/>
+    <w:lsdException w:name="Medium Grid 2" w:semiHidden="0" w:uiPriority="68" w:unhideWhenUsed="0"/>
+    <w:lsdException w:name="Medium Grid 3" w:semiHidden="0" w:uiPriority="69" w:unhideWhenUsed="0"/>
+    <w:lsdException w:name="Dark List" w:semiHidden="0" w:uiPriority="70" w:unhideWhenUsed="0"/>
+    <w:lsdException w:name="Colorful Shading" w:semiHidden="0" w:uiPriority="71" w:unhideWhenUsed="0"/>
+    <w:lsdException w:name="Colorful List" w:semiHidden="0" w:uiPriority="72" w:unhideWhenUsed="0"/>
+    <w:lsdException w:name="Colorful Grid" w:semiHidden="0" w:uiPriority="73" w:unhideWhenUsed="0"/>
+    <w:lsdException w:name="Light Shading Accent 1" w:semiHidden="0" w:uiPriority="60" w:unhideWhenUsed="0"/>
+    <w:lsdException w:name="Light List Accent 1" w:semiHidden="0" w:uiPriority="61" w:unhideWhenUsed="0"/>
+    <w:lsdException w:name="Light Grid Accent 1" w:semiHidden="0" w:uiPriority="62" w:unhideWhenUsed="0"/>
+    <w:lsdException w:name="Medium Shading 1 Accent 1" w:semiHidden="0" w:uiPriority="63" w:unhideWhenUsed="0"/>
+    <w:lsdException w:name="Medium Shading 2 Accent 1" w:semiHidden="0" w:uiPriority="64" w:unhideWhenUsed="0"/>
+    <w:lsdException w:name="Medium List 1 Accent 1" w:semiHidden="0" w:uiPriority="65" w:unhideWhenUsed="0"/>
+    <w:lsdException w:name="Revision" w:unhideWhenUsed="0"/>
+    <w:lsdException w:name="List Paragraph" w:semiHidden="0" w:uiPriority="34" w:unhideWhenUsed="0" w:qFormat="1"/>
+    <w:lsdException w:name="Quote" w:semiHidden="0" w:uiPriority="29" w:unhideWhenUsed="0" w:qFormat="1"/>
+    <w:lsdException w:name="Intense Quote" w:semiHidden="0" w:uiPriority="30" w:unhideWhenUsed="0" w:qFormat="1"/>
+    <w:lsdException w:name="Medium List 2 Accent 1" w:semiHidden="0" w:uiPriority="66" w:unhideWhenUsed="0"/>
+    <w:lsdException w:name="Medium Grid 1 Accent 1" w:semiHidden="0" w:uiPriority="67" w:unhideWhenUsed="0"/>
+    <w:lsdException w:name="Medium Grid 2 Accent 1" w:semiHidden="0" w:uiPriority="68" w:unhideWhenUsed="0"/>
+    <w:lsdException w:name="Medium Grid 3 Accent 1" w:semiHidden="0" w:uiPriority="69" w:unhideWhenUsed="0"/>
+    <w:lsdException w:name="Dark List Accent 1" w:semiHidden="0" w:uiPriority="70" w:unhideWhenUsed="0"/>
+    <w:lsdException w:name="Colorful Shading Accent 1" w:semiHidden="0" w:uiPriority="71" w:unhideWhenUsed="0"/>
+    <w:lsdException w:name="Colorful List Accent 1" w:semiHidden="0" w:uiPriority="72" w:unhideWhenUsed="0"/>
+    <w:lsdException w:name="Colorful Grid Accent 1" w:semiHidden="0" w:uiPriority="73" w:unhideWhenUsed="0"/>
+    <w:lsdException w:name="Light Shading Accent 2" w:semiHidden="0" w:uiPriority="60" w:unhideWhenUsed="0"/>
+    <w:lsdException w:name="Light List Accent 2" w:semiHidden="0" w:uiPriority="61" w:unhideWhenUsed="0"/>
+    <w:lsdException w:name="Light Grid Accent 2" w:semiHidden="0" w:uiPriority="62" w:unhideWhenUsed="0"/>
+    <w:lsdException w:name="Medium Shading 1 Accent 2" w:semiHidden="0" w:uiPriority="63" w:unhideWhenUsed="0"/>
+    <w:lsdException w:name="Medium Shading 2 Accent 2" w:semiHidden="0" w:uiPriority="64" w:unhideWhenUsed="0"/>
+    <w:lsdException w:name="Medium List 1 Accent 2" w:semiHidden="0" w:uiPriority="65" w:unhideWhenUsed="0"/>
+    <w:lsdException w:name="Medium List 2 Accent 2" w:semiHidden="0" w:uiPriority="66" w:unhideWhenUsed="0"/>
+    <w:lsdException w:name="Medium Grid 1 Accent 2" w:semiHidden="0" w:uiPriority="67" w:unhideWhenUsed="0"/>
+    <w:lsdException w:name="Medium Grid 2 Accent 2" w:semiHidden="0" w:uiPriority="68" w:unhideWhenUsed="0"/>
+    <w:lsdException w:name="Medium Grid 3 Accent 2" w:semiHidden="0" w:uiPriority="69" w:unhideWhenUsed="0"/>
+    <w:lsdException w:name="Dark List Accent 2" w:semiHidden="0" w:uiPriority="70" w:unhideWhenUsed="0"/>
+    <w:lsdException w:name="Colorful Shading Accent 2" w:semiHidden="0" w:uiPriority="71" w:unhideWhenUsed="0"/>
+    <w:lsdException w:name="Colorful List Accent 2" w:semiHidden="0" w:uiPriority="72" w:unhideWhenUsed="0"/>
+    <w:lsdException w:name="Colorful Grid Accent 2" w:semiHidden="0" w:uiPriority="73" w:unhideWhenUsed="0"/>
+    <w:lsdException w:name="Light Shading Accent 3" w:semiHidden="0" w:uiPriority="60" w:unhideWhenUsed="0"/>
+    <w:lsdException w:name="Light List Accent 3" w:semiHidden="0" w:uiPriority="61" w:unhideWhenUsed="0"/>
+    <w:lsdException w:name="Light Grid Accent 3" w:semiHidden="0" w:uiPriority="62" w:unhideWhenUsed="0"/>
+    <w:lsdException w:name="Medium Shading 1 Accent 3" w:semiHidden="0" w:uiPriority="63" w:unhideWhenUsed="0"/>
+    <w:lsdException w:name="Medium Shading 2 Accent 3" w:semiHidden="0" w:uiPriority="64" w:unhideWhenUsed="0"/>
+    <w:lsdException w:name="Medium List 1 Accent 3" w:semiHidden="0" w:uiPriority="65" w:unhideWhenUsed="0"/>
+    <w:lsdException w:name="Medium List 2 Accent 3" w:semiHidden="0" w:uiPriority="66" w:unhideWhenUsed="0"/>
+    <w:lsdException w:name="Medium Grid 1 Accent 3" w:semiHidden="0" w:uiPriority="67" w:unhideWhenUsed="0"/>
+    <w:lsdException w:name="Medium Grid 2 Accent 3" w:semiHidden="0" w:uiPriority="68" w:unhideWhenUsed="0"/>
+    <w:lsdException w:name="Medium Grid 3 Accent 3" w:semiHidden="0" w:uiPriority="69" w:unhideWhenUsed="0"/>
+    <w:lsdException w:name="Dark List Accent 3" w:semiHidden="0" w:uiPriority="70" w:unhideWhenUsed="0"/>
+    <w:lsdException w:name="Colorful Shading Accent 3" w:semiHidden="0" w:uiPriority="71" w:unhideWhenUsed="0"/>
+    <w:lsdException w:name="Colorful List Accent 3" w:semiHidden="0" w:uiPriority="72" w:unhideWhenUsed="0"/>
+    <w:lsdException w:name="Colorful Grid Accent 3" w:semiHidden="0" w:uiPriority="73" w:unhideWhenUsed="0"/>
+    <w:lsdException w:name="Light Shading Accent 4" w:semiHidden="0" w:uiPriority="60" w:unhideWhenUsed="0"/>
+    <w:lsdException w:name="Light List Accent 4" w:semiHidden="0" w:uiPriority="61" w:unhideWhenUsed="0"/>
+    <w:lsdException w:name="Light Grid Accent 4" w:semiHidden="0" w:uiPriority="62" w:unhideWhenUsed="0"/>
+    <w:lsdException w:name="Medium Shading 1 Accent 4" w:semiHidden="0" w:uiPriority="63" w:unhideWhenUsed="0"/>
+    <w:lsdException w:name="Medium Shading 2 Accent 4" w:semiHidden="0" w:uiPriority="64" w:unhideWhenUsed="0"/>
+    <w:lsdException w:name="Medium List 1 Accent 4" w:semiHidden="0" w:uiPriority="65" w:unhideWhenUsed="0"/>
+    <w:lsdException w:name="Medium List 2 Accent 4" w:semiHidden="0" w:uiPriority="66" w:unhideWhenUsed="0"/>
+    <w:lsdException w:name="Medium Grid 1 Accent 4" w:semiHidden="0" w:uiPriority="67" w:unhideWhenUsed="0"/>
+    <w:lsdException w:name="Medium Grid 2 Accent 4" w:semiHidden="0" w:uiPriority="68" w:unhideWhenUsed="0"/>
+    <w:lsdException w:name="Medium Grid 3 Accent 4" w:semiHidden="0" w:uiPriority="69" w:unhideWhenUsed="0"/>
+    <w:lsdException w:name="Dark List Accent 4" w:semiHidden="0" w:uiPriority="70" w:unhideWhenUsed="0"/>
+    <w:lsdException w:name="Colorful Shading Accent 4" w:semiHidden="0" w:uiPriority="71" w:unhideWhenUsed="0"/>
+    <w:lsdException w:name="Colorful List Accent 4" w:semiHidden="0" w:uiPriority="72" w:unhideWhenUsed="0"/>
+    <w:lsdException w:name="Colorful Grid Accent 4" w:semiHidden="0" w:uiPriority="73" w:unhideWhenUsed="0"/>
+    <w:lsdException w:name="Light Shading Accent 5" w:semiHidden="0" w:uiPriority="60" w:unhideWhenUsed="0"/>
+    <w:lsdException w:name="Light List Accent 5" w:semiHidden="0" w:uiPriority="61" w:unhideWhenUsed="0"/>
+    <w:lsdException w:name="Light Grid Accent 5" w:semiHidden="0" w:uiPriority="62" w:unhideWhenUsed="0"/>
+    <w:lsdException w:name="Medium Shading 1 Accent 5" w:semiHidden="0" w:uiPriority="63" w:unhideWhenUsed="0"/>
+    <w:lsdException w:name="Medium Shading 2 Accent 5" w:semiHidden="0" w:uiPriority="64" w:unhideWhenUsed="0"/>
+    <w:lsdException w:name="Medium List 1 Accent 5" w:semiHidden="0" w:uiPriority="65" w:unhideWhenUsed="0"/>
+    <w:lsdException w:name="Medium List 2 Accent 5" w:semiHidden="0" w:uiPriority="66" w:unhideWhenUsed="0"/>
+    <w:lsdException w:name="Medium Grid 1 Accent 5" w:semiHidden="0" w:uiPriority="67" w:unhideWhenUsed="0"/>
+    <w:lsdException w:name="Medium Grid 2 Accent 5" w:semiHidden="0" w:uiPriority="68" w:unhideWhenUsed="0"/>
+    <w:lsdException w:name="Medium Grid 3 Accent 5" w:semiHidden="0" w:uiPriority="69" w:unhideWhenUsed="0"/>
+    <w:lsdException w:name="Dark List Accent 5" w:semiHidden="0" w:uiPriority="70" w:unhideWhenUsed="0"/>
+    <w:lsdException w:name="Colorful Shading Accent 5" w:semiHidden="0" w:uiPriority="71" w:unhideWhenUsed="0"/>
+    <w:lsdException w:name="Colorful List Accent 5" w:semiHidden="0" w:uiPriority="72" w:unhideWhenUsed="0"/>
+    <w:lsdException w:name="Colorful Grid Accent 5" w:semiHidden="0" w:uiPriority="73" w:unhideWhenUsed="0"/>
+    <w:lsdException w:name="Light Shading Accent 6" w:semiHidden="0" w:uiPriority="60" w:unhideWhenUsed="0"/>
+    <w:lsdException w:name="Light List Accent 6" w:semiHidden="0" w:uiPriority="61" w:unhideWhenUsed="0"/>
+    <w:lsdException w:name="Light Grid Accent 6" w:semiHidden="0" w:uiPriority="62" w:unhideWhenUsed="0"/>
+    <w:lsdException w:name="Medium Shading 1 Accent 6" w:semiHidden="0" w:uiPriority="63" w:unhideWhenUsed="0"/>
+    <w:lsdException w:name="Medium Shading 2 Accent 6" w:semiHidden="0" w:uiPriority="64" w:unhideWhenUsed="0"/>
+    <w:lsdException w:name="Medium List 1 Accent 6" w:semiHidden="0" w:uiPriority="65" w:unhideWhenUsed="0"/>
+    <w:lsdException w:name="Medium List 2 Accent 6" w:semiHidden="0" w:uiPriority="66" w:unhideWhenUsed="0"/>
+    <w:lsdException w:name="Medium Grid 1 Accent 6" w:semiHidden="0" w:uiPriority="67" w:unhideWhenUsed="0"/>
+    <w:lsdException w:name="Medium Grid 2 Accent 6" w:semiHidden="0" w:uiPriority="68" w:unhideWhenUsed="0"/>
+    <w:lsdException w:name="Medium Grid 3 Accent 6" w:semiHidden="0" w:uiPriority="69" w:unhideWhenUsed="0"/>
+    <w:lsdException w:name="Dark List Accent 6" w:semiHidden="0" w:uiPriority="70" w:unhideWhenUsed="0"/>
+    <w:lsdException w:name="Colorful Shading Accent 6" w:semiHidden="0" w:uiPriority="71" w:unhideWhenUsed="0"/>
+    <w:lsdException w:name="Colorful List Accent 6" w:semiHidden="0" w:uiPriority="72" w:unhideWhenUsed="0"/>
+    <w:lsdException w:name="Colorful Grid Accent 6" w:semiHidden="0" w:uiPriority="73" w:unhideWhenUsed="0"/>
+    <w:lsdException w:name="Subtle Emphasis" w:semiHidden="0" w:uiPriority="19" w:unhideWhenUsed="0" w:qFormat="1"/>
+    <w:lsdException w:name="Intense Emphasis" w:semiHidden="0" w:uiPriority="21" w:unhideWhenUsed="0" w:qFormat="1"/>
+    <w:lsdException w:name="Subtle Reference" w:semiHidden="0" w:uiPriority="31" w:unhideWhenUsed="0" w:qFormat="1"/>
+    <w:lsdException w:name="Intense Reference" w:semiHidden="0" w:uiPriority="32" w:unhideWhenUsed="0" w:qFormat="1"/>
+    <w:lsdException w:name="Book Title" w:semiHidden="0" w:uiPriority="33" w:unhideWhenUsed="0" w:qFormat="1"/>
+    <w:lsdException w:name="Bibliography" w:uiPriority="37"/>
+    <w:lsdException w:name="TOC Heading" w:uiPriority="39" w:qFormat="1"/>
+  </w:latentStyles>
+  <w:style w:type="paragraph" w:default="1" w:styleId="a">
+    <w:name w:val="Normal"/>
+    <w:qFormat/>
+  </w:style>
+  <w:style w:type="character" w:default="1" w:styleId="a0">
+    <w:name w:val="Default Paragraph Font"/>
+    <w:uiPriority w:val="1"/>
+    <w:semiHidden/>
+    <w:unhideWhenUsed/>
+  </w:style>
+  <w:style w:type="table" w:default="1" w:styleId="a1">
+    <w:name w:val="Normal Table"/>
+    <w:uiPriority w:val="99"/>
+    <w:semiHidden/>
+    <w:unhideWhenUsed/>
+    <w:tblPr>
+      <w:tblInd w:w="0" w:type="dxa"/>
+      <w:tblCellMar>
+        <w:top w:w="0" w:type="dxa"/>
+        <w:left w:w="108" w:type="dxa"/>
+        <w:bottom w:w="0" w:type="dxa"/>
+        <w:right w:w="108" w:type="dxa"/>
+      </w:tblCellMar>
+    </w:tblPr>
+  </w:style>
+  <w:style w:type="numbering" w:default="1" w:styleId="a2">
+    <w:name w:val="No List"/>
+    <w:uiPriority w:val="99"/>
+    <w:semiHidden/>
+    <w:unhideWhenUsed/>
   </w:style>
 </w:styles>
 </file>

--- a/techniques/25_TextLabel.docx
+++ b/techniques/25_TextLabel.docx
@@ -14,7 +14,6 @@
       </w:pPr>
       <w:bookmarkStart w:id="0" w:name="_Toc319906252"/>
       <w:bookmarkStart w:id="1" w:name="_GoBack"/>
-      <w:bookmarkEnd w:id="1"/>
       <w:r>
         <w:rPr>
           <w:rFonts w:ascii="Cambria" w:hAnsi="Cambria"/>
@@ -26,6 +25,7 @@
         <w:t>Подпись объектов</w:t>
       </w:r>
     </w:p>
+    <w:bookmarkEnd w:id="1"/>
     <w:p>
       <w:pPr>
         <w:rPr>
@@ -98,7 +98,25 @@
           <w:sz w:val="28"/>
           <w:szCs w:val="28"/>
         </w:rPr>
-        <w:t xml:space="preserve">Каждый типовой блок в среде SimInTech </w:t>
+        <w:t xml:space="preserve">Каждый типовой блок в среде </w:t>
+      </w:r>
+      <w:proofErr w:type="spellStart"/>
+      <w:r>
+        <w:rPr>
+          <w:rFonts w:ascii="Cambria" w:hAnsi="Cambria"/>
+          <w:sz w:val="28"/>
+          <w:szCs w:val="28"/>
+        </w:rPr>
+        <w:t>SimInTech</w:t>
+      </w:r>
+      <w:proofErr w:type="spellEnd"/>
+      <w:r>
+        <w:rPr>
+          <w:rFonts w:ascii="Cambria" w:hAnsi="Cambria"/>
+          <w:sz w:val="28"/>
+          <w:szCs w:val="28"/>
+        </w:rPr>
+        <w:t xml:space="preserve"> </w:t>
       </w:r>
       <w:r>
         <w:rPr>
@@ -108,6 +126,7 @@
         </w:rPr>
         <w:t>имеет свойство "Подпись блока" (</w:t>
       </w:r>
+      <w:proofErr w:type="spellStart"/>
       <w:r>
         <w:rPr>
           <w:rFonts w:ascii="Cambria" w:hAnsi="Cambria"/>
@@ -117,6 +136,7 @@
         </w:rPr>
         <w:t>LabelText</w:t>
       </w:r>
+      <w:proofErr w:type="spellEnd"/>
       <w:r>
         <w:rPr>
           <w:rFonts w:ascii="Cambria" w:hAnsi="Cambria"/>
@@ -233,6 +253,7 @@
         </w:rPr>
         <w:t>Заданное текстовое значение отображается в схемном окне проекта рядом с родительским блоком, а текстовая переменная, содержащая подпись, определяется программой как общее свойство данного блока с именем "</w:t>
       </w:r>
+      <w:proofErr w:type="spellStart"/>
       <w:r>
         <w:rPr>
           <w:rFonts w:ascii="Cambria" w:hAnsi="Cambria"/>
@@ -242,6 +263,7 @@
         </w:rPr>
         <w:t>LabelText</w:t>
       </w:r>
+      <w:proofErr w:type="spellEnd"/>
       <w:r>
         <w:rPr>
           <w:rFonts w:ascii="Cambria" w:hAnsi="Cambria"/>
@@ -340,13 +362,23 @@
         </w:rPr>
         <w:t xml:space="preserve">В среде </w:t>
       </w:r>
-      <w:r>
-        <w:rPr>
-          <w:rFonts w:ascii="Cambria" w:hAnsi="Cambria"/>
-          <w:sz w:val="28"/>
-          <w:szCs w:val="28"/>
-        </w:rPr>
-        <w:t xml:space="preserve">SimInTech </w:t>
+      <w:proofErr w:type="spellStart"/>
+      <w:r>
+        <w:rPr>
+          <w:rFonts w:ascii="Cambria" w:hAnsi="Cambria"/>
+          <w:sz w:val="28"/>
+          <w:szCs w:val="28"/>
+        </w:rPr>
+        <w:t>SimInTech</w:t>
+      </w:r>
+      <w:proofErr w:type="spellEnd"/>
+      <w:r>
+        <w:rPr>
+          <w:rFonts w:ascii="Cambria" w:hAnsi="Cambria"/>
+          <w:sz w:val="28"/>
+          <w:szCs w:val="28"/>
+        </w:rPr>
+        <w:t xml:space="preserve"> </w:t>
       </w:r>
       <w:r>
         <w:rPr>
@@ -362,8 +394,18 @@
           <w:sz w:val="28"/>
           <w:szCs w:val="28"/>
         </w:rPr>
-        <w:t xml:space="preserve"> TextLabel</w:t>
-      </w:r>
+        <w:t xml:space="preserve"> </w:t>
+      </w:r>
+      <w:proofErr w:type="spellStart"/>
+      <w:r>
+        <w:rPr>
+          <w:rFonts w:ascii="Cambria" w:hAnsi="Cambria"/>
+          <w:sz w:val="28"/>
+          <w:szCs w:val="28"/>
+        </w:rPr>
+        <w:t>TextLabel</w:t>
+      </w:r>
+      <w:proofErr w:type="spellEnd"/>
       <w:r>
         <w:rPr>
           <w:rFonts w:ascii="Cambria" w:hAnsi="Cambria"/>
@@ -393,6 +435,7 @@
           <w:sz w:val="28"/>
           <w:szCs w:val="28"/>
         </w:rPr>
+        <w:lastRenderedPageBreak/>
         <w:t xml:space="preserve">Для автоматической подписи блоков необходимо выделить нужные объекты в проекте и выбрать в главном меню </w:t>
       </w:r>
       <w:r>
@@ -525,7 +568,27 @@
           <w:sz w:val="28"/>
           <w:szCs w:val="28"/>
         </w:rPr>
-        <w:t>Вызов функции автоматизированной подписи объектов</w:t>
+        <w:t xml:space="preserve">Вызов </w:t>
+      </w:r>
+      <w:proofErr w:type="gramStart"/>
+      <w:r>
+        <w:rPr>
+          <w:rFonts w:ascii="Cambria" w:hAnsi="Cambria"/>
+          <w:b/>
+          <w:sz w:val="28"/>
+          <w:szCs w:val="28"/>
+        </w:rPr>
+        <w:t>функции</w:t>
+      </w:r>
+      <w:proofErr w:type="gramEnd"/>
+      <w:r>
+        <w:rPr>
+          <w:rFonts w:ascii="Cambria" w:hAnsi="Cambria"/>
+          <w:b/>
+          <w:sz w:val="28"/>
+          <w:szCs w:val="28"/>
+        </w:rPr>
+        <w:t xml:space="preserve"> автоматизированной подписи объектов</w:t>
       </w:r>
     </w:p>
     <w:p>
@@ -548,7 +611,25 @@
           <w:sz w:val="28"/>
           <w:szCs w:val="28"/>
         </w:rPr>
-        <w:t>В появившемся окне  (см.</w:t>
+        <w:t xml:space="preserve">В появившемся </w:t>
+      </w:r>
+      <w:proofErr w:type="gramStart"/>
+      <w:r>
+        <w:rPr>
+          <w:rFonts w:ascii="Cambria" w:hAnsi="Cambria"/>
+          <w:sz w:val="28"/>
+          <w:szCs w:val="28"/>
+        </w:rPr>
+        <w:t>окне  (</w:t>
+      </w:r>
+      <w:proofErr w:type="gramEnd"/>
+      <w:r>
+        <w:rPr>
+          <w:rFonts w:ascii="Cambria" w:hAnsi="Cambria"/>
+          <w:sz w:val="28"/>
+          <w:szCs w:val="28"/>
+        </w:rPr>
+        <w:t>см.</w:t>
       </w:r>
       <w:r>
         <w:rPr>
@@ -595,24 +676,52 @@
           <w:sz w:val="28"/>
           <w:szCs w:val="28"/>
         </w:rPr>
-        <w:t>(например, имя, индекс, высотная отметка или давление в узле и т.п.).</w:t>
-      </w:r>
-      <w:r>
-        <w:rPr>
-          <w:rFonts w:ascii="Cambria" w:hAnsi="Cambria"/>
-          <w:sz w:val="28"/>
-          <w:szCs w:val="28"/>
-        </w:rPr>
-        <w:t>, которые будут отображаться в создаваемых блоках типа "</w:t>
-      </w:r>
-      <w:r>
-        <w:rPr>
-          <w:rFonts w:ascii="Cambria" w:hAnsi="Cambria"/>
-          <w:sz w:val="28"/>
-          <w:szCs w:val="28"/>
-        </w:rPr>
-        <w:t xml:space="preserve"> TextLabel</w:t>
-      </w:r>
+        <w:t>(например, имя, индекс, высотная отметка или давление в узле и т.п.</w:t>
+      </w:r>
+      <w:proofErr w:type="gramStart"/>
+      <w:r>
+        <w:rPr>
+          <w:rFonts w:ascii="Cambria" w:hAnsi="Cambria"/>
+          <w:sz w:val="28"/>
+          <w:szCs w:val="28"/>
+        </w:rPr>
+        <w:t>).</w:t>
+      </w:r>
+      <w:r>
+        <w:rPr>
+          <w:rFonts w:ascii="Cambria" w:hAnsi="Cambria"/>
+          <w:sz w:val="28"/>
+          <w:szCs w:val="28"/>
+        </w:rPr>
+        <w:t>,</w:t>
+      </w:r>
+      <w:proofErr w:type="gramEnd"/>
+      <w:r>
+        <w:rPr>
+          <w:rFonts w:ascii="Cambria" w:hAnsi="Cambria"/>
+          <w:sz w:val="28"/>
+          <w:szCs w:val="28"/>
+        </w:rPr>
+        <w:t xml:space="preserve"> которые будут отображаться в создаваемых блоках типа "</w:t>
+      </w:r>
+      <w:r>
+        <w:rPr>
+          <w:rFonts w:ascii="Cambria" w:hAnsi="Cambria"/>
+          <w:sz w:val="28"/>
+          <w:szCs w:val="28"/>
+        </w:rPr>
+        <w:t xml:space="preserve"> </w:t>
+      </w:r>
+      <w:proofErr w:type="spellStart"/>
+      <w:r>
+        <w:rPr>
+          <w:rFonts w:ascii="Cambria" w:hAnsi="Cambria"/>
+          <w:sz w:val="28"/>
+          <w:szCs w:val="28"/>
+        </w:rPr>
+        <w:t>TextLabel</w:t>
+      </w:r>
+      <w:proofErr w:type="spellEnd"/>
       <w:r>
         <w:rPr>
           <w:rFonts w:ascii="Cambria" w:hAnsi="Cambria"/>
@@ -717,8 +826,18 @@
           <w:sz w:val="28"/>
           <w:szCs w:val="28"/>
         </w:rPr>
-        <w:t>типа TextaLabel</w:t>
-      </w:r>
+        <w:t xml:space="preserve">типа </w:t>
+      </w:r>
+      <w:proofErr w:type="spellStart"/>
+      <w:r>
+        <w:rPr>
+          <w:rFonts w:ascii="Cambria" w:hAnsi="Cambria"/>
+          <w:sz w:val="28"/>
+          <w:szCs w:val="28"/>
+        </w:rPr>
+        <w:t>TextaLabel</w:t>
+      </w:r>
+      <w:proofErr w:type="spellEnd"/>
       <w:r>
         <w:rPr>
           <w:rFonts w:ascii="Cambria" w:hAnsi="Cambria"/>
@@ -966,6 +1085,7 @@
           <w:sz w:val="28"/>
           <w:szCs w:val="28"/>
         </w:rPr>
+        <w:lastRenderedPageBreak/>
         <w:t xml:space="preserve">2. </w:t>
       </w:r>
       <w:r>
@@ -1164,6 +1284,7 @@
         </w:rPr>
         <w:t xml:space="preserve">3. В схемном окне проекта убедимся, что появились новые объекты типа </w:t>
       </w:r>
+      <w:proofErr w:type="spellStart"/>
       <w:r>
         <w:rPr>
           <w:rFonts w:ascii="Cambria" w:hAnsi="Cambria"/>
@@ -1172,6 +1293,7 @@
         </w:rPr>
         <w:t>TextaLabel</w:t>
       </w:r>
+      <w:proofErr w:type="spellEnd"/>
       <w:r>
         <w:rPr>
           <w:rFonts w:ascii="Cambria" w:hAnsi="Cambria"/>
@@ -1276,6 +1398,7 @@
         </w:rPr>
         <w:t xml:space="preserve">Параметры объекта в подписи могут быть выведены как слева, так и справа от текста (например, %20 или 20%). Изменение формата подписи выполняется в окне свойств объекта </w:t>
       </w:r>
+      <w:proofErr w:type="spellStart"/>
       <w:r>
         <w:rPr>
           <w:rFonts w:ascii="Cambria" w:hAnsi="Cambria"/>
@@ -1284,6 +1407,7 @@
         </w:rPr>
         <w:t>TextaLabel</w:t>
       </w:r>
+      <w:proofErr w:type="spellEnd"/>
       <w:r>
         <w:rPr>
           <w:rFonts w:ascii="Cambria" w:hAnsi="Cambria"/>
@@ -1316,6 +1440,7 @@
           <w:sz w:val="28"/>
           <w:szCs w:val="28"/>
         </w:rPr>
+        <w:lastRenderedPageBreak/>
         <w:pict>
           <v:shape id="_x0000_i1032" type="#_x0000_t75" style="width:416.25pt;height:490.5pt">
             <v:imagedata r:id="rId10" o:title=""/>
@@ -1363,6 +1488,7 @@
         </w:rPr>
         <w:t xml:space="preserve"> Окно свойств блока </w:t>
       </w:r>
+      <w:proofErr w:type="spellStart"/>
       <w:r>
         <w:rPr>
           <w:rFonts w:ascii="Cambria" w:hAnsi="Cambria"/>
@@ -1372,6 +1498,7 @@
         </w:rPr>
         <w:t>TextaLabel</w:t>
       </w:r>
+      <w:proofErr w:type="spellEnd"/>
     </w:p>
     <w:p>
       <w:pPr>
